--- a/lab17 at95 rješenja/2 RM 22 04 2021 AT95/New Microsoft Word Document.docx
+++ b/lab17 at95 rješenja/2 RM 22 04 2021 AT95/New Microsoft Word Document.docx
@@ -59,6 +59,105 @@
           <w:noProof/>
         </w:rPr>
         <w:lastRenderedPageBreak/>
+        <mc:AlternateContent>
+          <mc:Choice Requires="wps">
+            <w:drawing>
+              <wp:anchor distT="0" distB="0" distL="114300" distR="114300" simplePos="0" relativeHeight="251662336" behindDoc="0" locked="0" layoutInCell="1" allowOverlap="1" wp14:anchorId="78F88396" wp14:editId="1AA718A7">
+                <wp:simplePos x="0" y="0"/>
+                <wp:positionH relativeFrom="column">
+                  <wp:posOffset>3352800</wp:posOffset>
+                </wp:positionH>
+                <wp:positionV relativeFrom="paragraph">
+                  <wp:posOffset>4389120</wp:posOffset>
+                </wp:positionV>
+                <wp:extent cx="3185160" cy="518160"/>
+                <wp:effectExtent l="0" t="0" r="15240" b="15240"/>
+                <wp:wrapNone/>
+                <wp:docPr id="435523191" name="Text Box 4"/>
+                <wp:cNvGraphicFramePr/>
+                <a:graphic xmlns:a="http://schemas.openxmlformats.org/drawingml/2006/main">
+                  <a:graphicData uri="http://schemas.microsoft.com/office/word/2010/wordprocessingShape">
+                    <wps:wsp>
+                      <wps:cNvSpPr txBox="1"/>
+                      <wps:spPr>
+                        <a:xfrm>
+                          <a:off x="0" y="0"/>
+                          <a:ext cx="3185160" cy="518160"/>
+                        </a:xfrm>
+                        <a:prstGeom prst="rect">
+                          <a:avLst/>
+                        </a:prstGeom>
+                        <a:solidFill>
+                          <a:schemeClr val="lt1"/>
+                        </a:solidFill>
+                        <a:ln w="6350">
+                          <a:solidFill>
+                            <a:prstClr val="black"/>
+                          </a:solidFill>
+                        </a:ln>
+                      </wps:spPr>
+                      <wps:txbx>
+                        <w:txbxContent>
+                          <w:p>
+                            <w:pPr>
+                              <w:rPr>
+                                <w:lang w:val="sr-Latn-BA"/>
+                              </w:rPr>
+                            </w:pPr>
+                            <w:r>
+                              <w:rPr>
+                                <w:lang w:val="sr-Latn-BA"/>
+                              </w:rPr>
+                              <w:t>Znači, na transportnom sloju imamo ICMP koji nema portove!!</w:t>
+                            </w:r>
+                          </w:p>
+                        </w:txbxContent>
+                      </wps:txbx>
+                      <wps:bodyPr rot="0" spcFirstLastPara="0" vertOverflow="overflow" horzOverflow="overflow" vert="horz" wrap="square" lIns="91440" tIns="45720" rIns="91440" bIns="45720" numCol="1" spcCol="0" rtlCol="0" fromWordArt="0" anchor="t" anchorCtr="0" forceAA="0" compatLnSpc="1">
+                        <a:prstTxWarp prst="textNoShape">
+                          <a:avLst/>
+                        </a:prstTxWarp>
+                        <a:noAutofit/>
+                      </wps:bodyPr>
+                    </wps:wsp>
+                  </a:graphicData>
+                </a:graphic>
+              </wp:anchor>
+            </w:drawing>
+          </mc:Choice>
+          <mc:Fallback>
+            <w:pict>
+              <v:shapetype w14:anchorId="78F88396" id="_x0000_t202" coordsize="21600,21600" o:spt="202" path="m,l,21600r21600,l21600,xe">
+                <v:stroke joinstyle="miter"/>
+                <v:path gradientshapeok="t" o:connecttype="rect"/>
+              </v:shapetype>
+              <v:shape id="Text Box 4" o:spid="_x0000_s1026" type="#_x0000_t202" style="position:absolute;margin-left:264pt;margin-top:345.6pt;width:250.8pt;height:40.8pt;z-index:251662336;visibility:visible;mso-wrap-style:square;mso-wrap-distance-left:9pt;mso-wrap-distance-top:0;mso-wrap-distance-right:9pt;mso-wrap-distance-bottom:0;mso-position-horizontal:absolute;mso-position-horizontal-relative:text;mso-position-vertical:absolute;mso-position-vertical-relative:text;v-text-anchor:top" o:gfxdata="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" fillcolor="white [3201]" strokeweight=".5pt">
+                <v:textbox>
+                  <w:txbxContent>
+                    <w:p>
+                      <w:pPr>
+                        <w:rPr>
+                          <w:lang w:val="sr-Latn-BA"/>
+                        </w:rPr>
+                      </w:pPr>
+                      <w:r>
+                        <w:rPr>
+                          <w:lang w:val="sr-Latn-BA"/>
+                        </w:rPr>
+                        <w:t>Znači, na transportnom sloju imamo ICMP koji nema portove!!</w:t>
+                      </w:r>
+                    </w:p>
+                  </w:txbxContent>
+                </v:textbox>
+              </v:shape>
+            </w:pict>
+          </mc:Fallback>
+        </mc:AlternateContent>
+      </w:r>
+      <w:r>
+        <w:rPr>
+          <w:noProof/>
+        </w:rPr>
         <w:drawing>
           <wp:inline distT="0" distB="0" distL="0" distR="0" wp14:anchorId="1BE4B1AA" wp14:editId="76CB0AF4">
             <wp:extent cx="5943600" cy="7924800"/>
@@ -153,6 +252,250 @@
           <w:noProof/>
         </w:rPr>
         <w:lastRenderedPageBreak/>
+        <mc:AlternateContent>
+          <mc:Choice Requires="wps">
+            <w:drawing>
+              <wp:anchor distT="0" distB="0" distL="114300" distR="114300" simplePos="0" relativeHeight="251664384" behindDoc="0" locked="0" layoutInCell="1" allowOverlap="1" wp14:anchorId="18306D46" wp14:editId="1935E77E">
+                <wp:simplePos x="0" y="0"/>
+                <wp:positionH relativeFrom="column">
+                  <wp:posOffset>-266700</wp:posOffset>
+                </wp:positionH>
+                <wp:positionV relativeFrom="paragraph">
+                  <wp:posOffset>7840980</wp:posOffset>
+                </wp:positionV>
+                <wp:extent cx="6789420" cy="1089660"/>
+                <wp:effectExtent l="0" t="0" r="11430" b="15240"/>
+                <wp:wrapNone/>
+                <wp:docPr id="682473598" name="Text Box 6"/>
+                <wp:cNvGraphicFramePr/>
+                <a:graphic xmlns:a="http://schemas.openxmlformats.org/drawingml/2006/main">
+                  <a:graphicData uri="http://schemas.microsoft.com/office/word/2010/wordprocessingShape">
+                    <wps:wsp>
+                      <wps:cNvSpPr txBox="1"/>
+                      <wps:spPr>
+                        <a:xfrm>
+                          <a:off x="0" y="0"/>
+                          <a:ext cx="6789420" cy="1089660"/>
+                        </a:xfrm>
+                        <a:prstGeom prst="rect">
+                          <a:avLst/>
+                        </a:prstGeom>
+                        <a:solidFill>
+                          <a:schemeClr val="lt1"/>
+                        </a:solidFill>
+                        <a:ln w="6350">
+                          <a:solidFill>
+                            <a:prstClr val="black"/>
+                          </a:solidFill>
+                        </a:ln>
+                      </wps:spPr>
+                      <wps:txbx>
+                        <w:txbxContent>
+                          <w:p>
+                            <w:pPr>
+                              <w:rPr>
+                                <w:lang w:val="sr-Latn-BA"/>
+                              </w:rPr>
+                            </w:pPr>
+                            <w:r>
+                              <w:rPr>
+                                <w:lang w:val="sr-Latn-BA"/>
+                              </w:rPr>
+                              <w:t>Uvijek provjeri da li se uređaji nalaze u istoj/različitoj mreži i provjeri može li paket zasigurno stići na odredište!!</w:t>
+                            </w:r>
+                            <w:r>
+                              <w:rPr>
+                                <w:lang w:val="sr-Latn-BA"/>
+                              </w:rPr>
+                              <w:br/>
+                            </w:r>
+                            <w:r>
+                              <w:rPr>
+                                <w:lang w:val="sr-Latn-BA"/>
+                              </w:rPr>
+                              <w:br/>
+                              <w:t>Takođe, zapitaj se i o mogućnosti dvosmjerne komunikacije!!</w:t>
+                            </w:r>
+                          </w:p>
+                          <w:p>
+                            <w:pPr>
+                              <w:rPr>
+                                <w:lang w:val="sr-Latn-BA"/>
+                              </w:rPr>
+                            </w:pPr>
+                          </w:p>
+                        </w:txbxContent>
+                      </wps:txbx>
+                      <wps:bodyPr rot="0" spcFirstLastPara="0" vertOverflow="overflow" horzOverflow="overflow" vert="horz" wrap="square" lIns="91440" tIns="45720" rIns="91440" bIns="45720" numCol="1" spcCol="0" rtlCol="0" fromWordArt="0" anchor="t" anchorCtr="0" forceAA="0" compatLnSpc="1">
+                        <a:prstTxWarp prst="textNoShape">
+                          <a:avLst/>
+                        </a:prstTxWarp>
+                        <a:noAutofit/>
+                      </wps:bodyPr>
+                    </wps:wsp>
+                  </a:graphicData>
+                </a:graphic>
+              </wp:anchor>
+            </w:drawing>
+          </mc:Choice>
+          <mc:Fallback>
+            <w:pict>
+              <v:shape w14:anchorId="18306D46" id="Text Box 6" o:spid="_x0000_s1027" type="#_x0000_t202" style="position:absolute;margin-left:-21pt;margin-top:617.4pt;width:534.6pt;height:85.8pt;z-index:251664384;visibility:visible;mso-wrap-style:square;mso-wrap-distance-left:9pt;mso-wrap-distance-top:0;mso-wrap-distance-right:9pt;mso-wrap-distance-bottom:0;mso-position-horizontal:absolute;mso-position-horizontal-relative:text;mso-position-vertical:absolute;mso-position-vertical-relative:text;v-text-anchor:top" o:gfxdata="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" fillcolor="white [3201]" strokeweight=".5pt">
+                <v:textbox>
+                  <w:txbxContent>
+                    <w:p>
+                      <w:pPr>
+                        <w:rPr>
+                          <w:lang w:val="sr-Latn-BA"/>
+                        </w:rPr>
+                      </w:pPr>
+                      <w:r>
+                        <w:rPr>
+                          <w:lang w:val="sr-Latn-BA"/>
+                        </w:rPr>
+                        <w:t>Uvijek provjeri da li se uređaji nalaze u istoj/različitoj mreži i provjeri može li paket zasigurno stići na odredište!!</w:t>
+                      </w:r>
+                      <w:r>
+                        <w:rPr>
+                          <w:lang w:val="sr-Latn-BA"/>
+                        </w:rPr>
+                        <w:br/>
+                      </w:r>
+                      <w:r>
+                        <w:rPr>
+                          <w:lang w:val="sr-Latn-BA"/>
+                        </w:rPr>
+                        <w:br/>
+                        <w:t>Takođe, zapitaj se i o mogućnosti dvosmjerne komunikacije!!</w:t>
+                      </w:r>
+                    </w:p>
+                    <w:p>
+                      <w:pPr>
+                        <w:rPr>
+                          <w:lang w:val="sr-Latn-BA"/>
+                        </w:rPr>
+                      </w:pPr>
+                    </w:p>
+                  </w:txbxContent>
+                </v:textbox>
+              </v:shape>
+            </w:pict>
+          </mc:Fallback>
+        </mc:AlternateContent>
+      </w:r>
+      <w:r>
+        <w:rPr>
+          <w:noProof/>
+        </w:rPr>
+        <mc:AlternateContent>
+          <mc:Choice Requires="wps">
+            <w:drawing>
+              <wp:anchor distT="0" distB="0" distL="114300" distR="114300" simplePos="0" relativeHeight="251663360" behindDoc="0" locked="0" layoutInCell="1" allowOverlap="1" wp14:anchorId="44CA779C" wp14:editId="4D4BA0E5">
+                <wp:simplePos x="0" y="0"/>
+                <wp:positionH relativeFrom="column">
+                  <wp:posOffset>1394460</wp:posOffset>
+                </wp:positionH>
+                <wp:positionV relativeFrom="paragraph">
+                  <wp:posOffset>3406140</wp:posOffset>
+                </wp:positionV>
+                <wp:extent cx="4953000" cy="495300"/>
+                <wp:effectExtent l="0" t="0" r="19050" b="19050"/>
+                <wp:wrapNone/>
+                <wp:docPr id="1361965815" name="Text Box 5"/>
+                <wp:cNvGraphicFramePr/>
+                <a:graphic xmlns:a="http://schemas.openxmlformats.org/drawingml/2006/main">
+                  <a:graphicData uri="http://schemas.microsoft.com/office/word/2010/wordprocessingShape">
+                    <wps:wsp>
+                      <wps:cNvSpPr txBox="1"/>
+                      <wps:spPr>
+                        <a:xfrm>
+                          <a:off x="0" y="0"/>
+                          <a:ext cx="4953000" cy="495300"/>
+                        </a:xfrm>
+                        <a:prstGeom prst="rect">
+                          <a:avLst/>
+                        </a:prstGeom>
+                        <a:solidFill>
+                          <a:schemeClr val="lt1"/>
+                        </a:solidFill>
+                        <a:ln w="6350">
+                          <a:solidFill>
+                            <a:prstClr val="black"/>
+                          </a:solidFill>
+                        </a:ln>
+                      </wps:spPr>
+                      <wps:txbx>
+                        <w:txbxContent>
+                          <w:p>
+                            <w:pPr>
+                              <w:rPr>
+                                <w:lang w:val="sr-Latn-BA"/>
+                              </w:rPr>
+                            </w:pPr>
+                            <w:r>
+                              <w:rPr>
+                                <w:lang w:val="sr-Latn-BA"/>
+                              </w:rPr>
+                              <w:t>Binarni_Zapis_IPv4_Adrese * BinarneZapisMaske = Rezultat</w:t>
+                            </w:r>
+                            <w:r>
+                              <w:rPr>
+                                <w:lang w:val="sr-Latn-BA"/>
+                              </w:rPr>
+                              <w:br/>
+                              <w:t>Ako je rezultat pošiljaoca isti kao i rezultat primaoca onda su oni u istoj mreži!</w:t>
+                            </w:r>
+                          </w:p>
+                        </w:txbxContent>
+                      </wps:txbx>
+                      <wps:bodyPr rot="0" spcFirstLastPara="0" vertOverflow="overflow" horzOverflow="overflow" vert="horz" wrap="square" lIns="91440" tIns="45720" rIns="91440" bIns="45720" numCol="1" spcCol="0" rtlCol="0" fromWordArt="0" anchor="t" anchorCtr="0" forceAA="0" compatLnSpc="1">
+                        <a:prstTxWarp prst="textNoShape">
+                          <a:avLst/>
+                        </a:prstTxWarp>
+                        <a:noAutofit/>
+                      </wps:bodyPr>
+                    </wps:wsp>
+                  </a:graphicData>
+                </a:graphic>
+              </wp:anchor>
+            </w:drawing>
+          </mc:Choice>
+          <mc:Fallback>
+            <w:pict>
+              <v:shape w14:anchorId="44CA779C" id="Text Box 5" o:spid="_x0000_s1028" type="#_x0000_t202" style="position:absolute;margin-left:109.8pt;margin-top:268.2pt;width:390pt;height:39pt;z-index:251663360;visibility:visible;mso-wrap-style:square;mso-wrap-distance-left:9pt;mso-wrap-distance-top:0;mso-wrap-distance-right:9pt;mso-wrap-distance-bottom:0;mso-position-horizontal:absolute;mso-position-horizontal-relative:text;mso-position-vertical:absolute;mso-position-vertical-relative:text;v-text-anchor:top" o:gfxdata="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" fillcolor="white [3201]" strokeweight=".5pt">
+                <v:textbox>
+                  <w:txbxContent>
+                    <w:p>
+                      <w:pPr>
+                        <w:rPr>
+                          <w:lang w:val="sr-Latn-BA"/>
+                        </w:rPr>
+                      </w:pPr>
+                      <w:r>
+                        <w:rPr>
+                          <w:lang w:val="sr-Latn-BA"/>
+                        </w:rPr>
+                        <w:t>Binarni_Zapis_IPv4_Adrese * BinarneZapisMaske = Rezultat</w:t>
+                      </w:r>
+                      <w:r>
+                        <w:rPr>
+                          <w:lang w:val="sr-Latn-BA"/>
+                        </w:rPr>
+                        <w:br/>
+                        <w:t>Ako je rezultat pošiljaoca isti kao i rezultat primaoca onda su oni u istoj mreži!</w:t>
+                      </w:r>
+                    </w:p>
+                  </w:txbxContent>
+                </v:textbox>
+              </v:shape>
+            </w:pict>
+          </mc:Fallback>
+        </mc:AlternateContent>
+      </w:r>
+      <w:r>
+        <w:rPr>
+          <w:noProof/>
+        </w:rPr>
         <w:drawing>
           <wp:inline distT="0" distB="0" distL="0" distR="0" wp14:anchorId="675B643E" wp14:editId="771F53E0">
             <wp:extent cx="5943600" cy="7924800"/>
@@ -200,6 +543,105 @@
           <w:noProof/>
         </w:rPr>
         <w:lastRenderedPageBreak/>
+        <mc:AlternateContent>
+          <mc:Choice Requires="wps">
+            <w:drawing>
+              <wp:anchor distT="0" distB="0" distL="114300" distR="114300" simplePos="0" relativeHeight="251665408" behindDoc="0" locked="0" layoutInCell="1" allowOverlap="1" wp14:anchorId="78F5FB70" wp14:editId="645E9200">
+                <wp:simplePos x="0" y="0"/>
+                <wp:positionH relativeFrom="margin">
+                  <wp:align>left</wp:align>
+                </wp:positionH>
+                <wp:positionV relativeFrom="paragraph">
+                  <wp:posOffset>7368540</wp:posOffset>
+                </wp:positionV>
+                <wp:extent cx="5958840" cy="1074420"/>
+                <wp:effectExtent l="0" t="0" r="22860" b="11430"/>
+                <wp:wrapNone/>
+                <wp:docPr id="1713274543" name="Text Box 7"/>
+                <wp:cNvGraphicFramePr/>
+                <a:graphic xmlns:a="http://schemas.openxmlformats.org/drawingml/2006/main">
+                  <a:graphicData uri="http://schemas.microsoft.com/office/word/2010/wordprocessingShape">
+                    <wps:wsp>
+                      <wps:cNvSpPr txBox="1"/>
+                      <wps:spPr>
+                        <a:xfrm>
+                          <a:off x="0" y="0"/>
+                          <a:ext cx="5958840" cy="1074420"/>
+                        </a:xfrm>
+                        <a:prstGeom prst="rect">
+                          <a:avLst/>
+                        </a:prstGeom>
+                        <a:solidFill>
+                          <a:schemeClr val="lt1"/>
+                        </a:solidFill>
+                        <a:ln w="6350">
+                          <a:solidFill>
+                            <a:prstClr val="black"/>
+                          </a:solidFill>
+                        </a:ln>
+                      </wps:spPr>
+                      <wps:txbx>
+                        <w:txbxContent>
+                          <w:p>
+                            <w:pPr>
+                              <w:rPr>
+                                <w:lang w:val="sr-Latn-BA"/>
+                              </w:rPr>
+                            </w:pPr>
+                            <w:r>
+                              <w:rPr>
+                                <w:lang w:val="sr-Latn-BA"/>
+                              </w:rPr>
+                              <w:t>Bukvalno ono što od tebe traži jeste da napišeš kako izgleda sadržaj te druge poruke tj. DHCP OFFER poruke..</w:t>
+                            </w:r>
+                          </w:p>
+                        </w:txbxContent>
+                      </wps:txbx>
+                      <wps:bodyPr rot="0" spcFirstLastPara="0" vertOverflow="overflow" horzOverflow="overflow" vert="horz" wrap="square" lIns="91440" tIns="45720" rIns="91440" bIns="45720" numCol="1" spcCol="0" rtlCol="0" fromWordArt="0" anchor="t" anchorCtr="0" forceAA="0" compatLnSpc="1">
+                        <a:prstTxWarp prst="textNoShape">
+                          <a:avLst/>
+                        </a:prstTxWarp>
+                        <a:noAutofit/>
+                      </wps:bodyPr>
+                    </wps:wsp>
+                  </a:graphicData>
+                </a:graphic>
+                <wp14:sizeRelH relativeFrom="margin">
+                  <wp14:pctWidth>0</wp14:pctWidth>
+                </wp14:sizeRelH>
+              </wp:anchor>
+            </w:drawing>
+          </mc:Choice>
+          <mc:Fallback>
+            <w:pict>
+              <v:shape w14:anchorId="78F5FB70" id="Text Box 7" o:spid="_x0000_s1029" type="#_x0000_t202" style="position:absolute;margin-left:0;margin-top:580.2pt;width:469.2pt;height:84.6pt;z-index:251665408;visibility:visible;mso-wrap-style:square;mso-width-percent:0;mso-wrap-distance-left:9pt;mso-wrap-distance-top:0;mso-wrap-distance-right:9pt;mso-wrap-distance-bottom:0;mso-position-horizontal:left;mso-position-horizontal-relative:margin;mso-position-vertical:absolute;mso-position-vertical-relative:text;mso-width-percent:0;mso-width-relative:margin;v-text-anchor:top" o:gfxdata="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" fillcolor="white [3201]" strokeweight=".5pt">
+                <v:textbox>
+                  <w:txbxContent>
+                    <w:p>
+                      <w:pPr>
+                        <w:rPr>
+                          <w:lang w:val="sr-Latn-BA"/>
+                        </w:rPr>
+                      </w:pPr>
+                      <w:r>
+                        <w:rPr>
+                          <w:lang w:val="sr-Latn-BA"/>
+                        </w:rPr>
+                        <w:t>Bukvalno ono što od tebe traži jeste da napišeš kako izgleda sadržaj te druge poruke tj. DHCP OFFER poruke..</w:t>
+                      </w:r>
+                    </w:p>
+                  </w:txbxContent>
+                </v:textbox>
+                <w10:wrap anchorx="margin"/>
+              </v:shape>
+            </w:pict>
+          </mc:Fallback>
+        </mc:AlternateContent>
+      </w:r>
+      <w:r>
+        <w:rPr>
+          <w:noProof/>
+        </w:rPr>
         <w:drawing>
           <wp:inline distT="0" distB="0" distL="0" distR="0" wp14:anchorId="59BCDF99" wp14:editId="40247230">
             <wp:extent cx="5943600" cy="7924800"/>
@@ -448,12 +890,7 @@
           </mc:Choice>
           <mc:Fallback>
             <w:pict>
-              <v:shapetype w14:anchorId="09B5251A" id="_x0000_t202" coordsize="21600,21600" o:spt="202" path="m,l,21600r21600,l21600,xe">
-                <v:stroke joinstyle="miter"/>
-                <v:path gradientshapeok="t" o:connecttype="rect"/>
-              </v:shapetype>
-              <v:shape id="Text Box 1" o:spid="_x0000_s1026" type="#_x0000_t202" style="position:absolute;left:0;text-align:left;margin-left:0;margin-top:0;width:2in;height:2in;z-index:251659264;visibility:visible;mso-wrap-style:none;mso-wrap-distance-left:9pt;mso-wrap-distance-top:0;mso-wrap-distance-right:9pt;mso-wrap-distance-bottom:0;mso-position-horizontal:absolute;mso-position-horizontal-relative:text;mso-position-vertical:absolute;mso-position-vertical-relative:text;v-text-anchor:top" o:gfxdata="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" filled="f" strokeweight=".5pt">
-                <v:fill o:detectmouseclick="t"/>
+              <v:shape w14:anchorId="09B5251A" id="Text Box 1" o:spid="_x0000_s1030" type="#_x0000_t202" style="position:absolute;left:0;text-align:left;margin-left:0;margin-top:0;width:2in;height:2in;z-index:251659264;visibility:visible;mso-wrap-style:none;mso-wrap-distance-left:9pt;mso-wrap-distance-top:0;mso-wrap-distance-right:9pt;mso-wrap-distance-bottom:0;mso-position-horizontal:absolute;mso-position-horizontal-relative:text;mso-position-vertical:absolute;mso-position-vertical-relative:text;v-text-anchor:top" o:gfxdata="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" filled="f" strokeweight=".5pt">
                 <v:textbox style="mso-fit-shape-to-text:t">
                   <w:txbxContent>
                     <w:p>
@@ -564,6 +1001,133 @@
           <w:noProof/>
         </w:rPr>
         <w:lastRenderedPageBreak/>
+        <mc:AlternateContent>
+          <mc:Choice Requires="wps">
+            <w:drawing>
+              <wp:anchor distT="0" distB="0" distL="114300" distR="114300" simplePos="0" relativeHeight="251666432" behindDoc="0" locked="0" layoutInCell="1" allowOverlap="1" wp14:anchorId="5F7F9FEF" wp14:editId="297CD75F">
+                <wp:simplePos x="0" y="0"/>
+                <wp:positionH relativeFrom="column">
+                  <wp:posOffset>-762000</wp:posOffset>
+                </wp:positionH>
+                <wp:positionV relativeFrom="paragraph">
+                  <wp:posOffset>2446020</wp:posOffset>
+                </wp:positionV>
+                <wp:extent cx="1303020" cy="2834640"/>
+                <wp:effectExtent l="0" t="0" r="11430" b="22860"/>
+                <wp:wrapNone/>
+                <wp:docPr id="1073373797" name="Text Box 8"/>
+                <wp:cNvGraphicFramePr/>
+                <a:graphic xmlns:a="http://schemas.openxmlformats.org/drawingml/2006/main">
+                  <a:graphicData uri="http://schemas.microsoft.com/office/word/2010/wordprocessingShape">
+                    <wps:wsp>
+                      <wps:cNvSpPr txBox="1"/>
+                      <wps:spPr>
+                        <a:xfrm>
+                          <a:off x="0" y="0"/>
+                          <a:ext cx="1303020" cy="2834640"/>
+                        </a:xfrm>
+                        <a:prstGeom prst="rect">
+                          <a:avLst/>
+                        </a:prstGeom>
+                        <a:solidFill>
+                          <a:schemeClr val="lt1"/>
+                        </a:solidFill>
+                        <a:ln w="6350">
+                          <a:solidFill>
+                            <a:prstClr val="black"/>
+                          </a:solidFill>
+                        </a:ln>
+                      </wps:spPr>
+                      <wps:txbx>
+                        <w:txbxContent>
+                          <w:p>
+                            <w:pPr>
+                              <w:rPr>
+                                <w:lang w:val="sr-Latn-BA"/>
+                              </w:rPr>
+                            </w:pPr>
+                            <w:r>
+                              <w:rPr>
+                                <w:lang w:val="sr-Latn-BA"/>
+                              </w:rPr>
+                              <w:t>Uvijek znaj, da bi računar izašao van svoje mreže, mora imate adekvatno podešenu IP-adresu, SubnetMask i DefaultGateway!!</w:t>
+                            </w:r>
+                          </w:p>
+                          <w:p>
+                            <w:pPr>
+                              <w:rPr>
+                                <w:lang w:val="sr-Latn-BA"/>
+                              </w:rPr>
+                            </w:pPr>
+                            <w:r>
+                              <w:rPr>
+                                <w:lang w:val="sr-Latn-BA"/>
+                              </w:rPr>
+                              <w:t>Ip adresa i adresa od Default Gateway moraju biti u istoj mreži!!</w:t>
+                            </w:r>
+                          </w:p>
+                        </w:txbxContent>
+                      </wps:txbx>
+                      <wps:bodyPr rot="0" spcFirstLastPara="0" vertOverflow="overflow" horzOverflow="overflow" vert="horz" wrap="square" lIns="91440" tIns="45720" rIns="91440" bIns="45720" numCol="1" spcCol="0" rtlCol="0" fromWordArt="0" anchor="t" anchorCtr="0" forceAA="0" compatLnSpc="1">
+                        <a:prstTxWarp prst="textNoShape">
+                          <a:avLst/>
+                        </a:prstTxWarp>
+                        <a:noAutofit/>
+                      </wps:bodyPr>
+                    </wps:wsp>
+                  </a:graphicData>
+                </a:graphic>
+                <wp14:sizeRelH relativeFrom="margin">
+                  <wp14:pctWidth>0</wp14:pctWidth>
+                </wp14:sizeRelH>
+                <wp14:sizeRelV relativeFrom="margin">
+                  <wp14:pctHeight>0</wp14:pctHeight>
+                </wp14:sizeRelV>
+              </wp:anchor>
+            </w:drawing>
+          </mc:Choice>
+          <mc:Fallback>
+            <w:pict>
+              <v:shape w14:anchorId="5F7F9FEF" id="Text Box 8" o:spid="_x0000_s1031" type="#_x0000_t202" style="position:absolute;margin-left:-60pt;margin-top:192.6pt;width:102.6pt;height:223.2pt;z-index:251666432;visibility:visible;mso-wrap-style:square;mso-width-percent:0;mso-height-percent:0;mso-wrap-distance-left:9pt;mso-wrap-distance-top:0;mso-wrap-distance-right:9pt;mso-wrap-distance-bottom:0;mso-position-horizontal:absolute;mso-position-horizontal-relative:text;mso-position-vertical:absolute;mso-position-vertical-relative:text;mso-width-percent:0;mso-height-percent:0;mso-width-relative:margin;mso-height-relative:margin;v-text-anchor:top" o:gfxdata="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" fillcolor="white [3201]" strokeweight=".5pt">
+                <v:textbox>
+                  <w:txbxContent>
+                    <w:p>
+                      <w:pPr>
+                        <w:rPr>
+                          <w:lang w:val="sr-Latn-BA"/>
+                        </w:rPr>
+                      </w:pPr>
+                      <w:r>
+                        <w:rPr>
+                          <w:lang w:val="sr-Latn-BA"/>
+                        </w:rPr>
+                        <w:t>Uvijek znaj, da bi računar izašao van svoje mreže, mora imate adekvatno podešenu IP-adresu, SubnetMask i DefaultGateway!!</w:t>
+                      </w:r>
+                    </w:p>
+                    <w:p>
+                      <w:pPr>
+                        <w:rPr>
+                          <w:lang w:val="sr-Latn-BA"/>
+                        </w:rPr>
+                      </w:pPr>
+                      <w:r>
+                        <w:rPr>
+                          <w:lang w:val="sr-Latn-BA"/>
+                        </w:rPr>
+                        <w:t>Ip adresa i adresa od Default Gateway moraju biti u istoj mreži!!</w:t>
+                      </w:r>
+                    </w:p>
+                  </w:txbxContent>
+                </v:textbox>
+              </v:shape>
+            </w:pict>
+          </mc:Fallback>
+        </mc:AlternateContent>
+      </w:r>
+      <w:r>
+        <w:rPr>
+          <w:noProof/>
+        </w:rPr>
         <mc:AlternateContent>
           <mc:Choice Requires="wps">
             <w:drawing>
@@ -654,7 +1218,7 @@
           </mc:Choice>
           <mc:Fallback>
             <w:pict>
-              <v:shape w14:anchorId="4CEB397B" id="Text Box 3" o:spid="_x0000_s1027" type="#_x0000_t202" style="position:absolute;margin-left:422.4pt;margin-top:223.2pt;width:97.8pt;height:175.2pt;z-index:251661312;visibility:visible;mso-wrap-style:square;mso-wrap-distance-left:9pt;mso-wrap-distance-top:0;mso-wrap-distance-right:9pt;mso-wrap-distance-bottom:0;mso-position-horizontal:absolute;mso-position-horizontal-relative:text;mso-position-vertical:absolute;mso-position-vertical-relative:text;v-text-anchor:top" o:gfxdata="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" fillcolor="white [3201]" strokeweight=".5pt">
+              <v:shape w14:anchorId="4CEB397B" id="Text Box 3" o:spid="_x0000_s1032" type="#_x0000_t202" style="position:absolute;margin-left:422.4pt;margin-top:223.2pt;width:97.8pt;height:175.2pt;z-index:251661312;visibility:visible;mso-wrap-style:square;mso-wrap-distance-left:9pt;mso-wrap-distance-top:0;mso-wrap-distance-right:9pt;mso-wrap-distance-bottom:0;mso-position-horizontal:absolute;mso-position-horizontal-relative:text;mso-position-vertical:absolute;mso-position-vertical-relative:text;v-text-anchor:top" o:gfxdata="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" fillcolor="white [3201]" strokeweight=".5pt">
                 <v:textbox>
                   <w:txbxContent>
                     <w:p>
@@ -781,7 +1345,7 @@
           </mc:Choice>
           <mc:Fallback>
             <w:pict>
-              <v:shape w14:anchorId="661BDD6E" id="Text Box 2" o:spid="_x0000_s1028" type="#_x0000_t202" style="position:absolute;margin-left:153.6pt;margin-top:50.4pt;width:294.6pt;height:42.6pt;z-index:251660288;visibility:visible;mso-wrap-style:square;mso-width-percent:0;mso-wrap-distance-left:9pt;mso-wrap-distance-top:0;mso-wrap-distance-right:9pt;mso-wrap-distance-bottom:0;mso-position-horizontal:absolute;mso-position-horizontal-relative:text;mso-position-vertical:absolute;mso-position-vertical-relative:text;mso-width-percent:0;mso-width-relative:margin;v-text-anchor:top" o:gfxdata="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" fillcolor="white [3201]" strokeweight=".5pt">
+              <v:shape w14:anchorId="661BDD6E" id="Text Box 2" o:spid="_x0000_s1033" type="#_x0000_t202" style="position:absolute;margin-left:153.6pt;margin-top:50.4pt;width:294.6pt;height:42.6pt;z-index:251660288;visibility:visible;mso-wrap-style:square;mso-width-percent:0;mso-wrap-distance-left:9pt;mso-wrap-distance-top:0;mso-wrap-distance-right:9pt;mso-wrap-distance-bottom:0;mso-position-horizontal:absolute;mso-position-horizontal-relative:text;mso-position-vertical:absolute;mso-position-vertical-relative:text;mso-width-percent:0;mso-width-relative:margin;v-text-anchor:top" o:gfxdata="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" fillcolor="white [3201]" strokeweight=".5pt">
                 <v:textbox>
                   <w:txbxContent>
                     <w:p>
@@ -862,6 +1426,101 @@
           <w:noProof/>
         </w:rPr>
         <w:lastRenderedPageBreak/>
+        <mc:AlternateContent>
+          <mc:Choice Requires="wps">
+            <w:drawing>
+              <wp:anchor distT="0" distB="0" distL="114300" distR="114300" simplePos="0" relativeHeight="251667456" behindDoc="0" locked="0" layoutInCell="1" allowOverlap="1" wp14:anchorId="451ABA47" wp14:editId="60C8C59D">
+                <wp:simplePos x="0" y="0"/>
+                <wp:positionH relativeFrom="column">
+                  <wp:posOffset>929640</wp:posOffset>
+                </wp:positionH>
+                <wp:positionV relativeFrom="paragraph">
+                  <wp:posOffset>6408420</wp:posOffset>
+                </wp:positionV>
+                <wp:extent cx="4274820" cy="868680"/>
+                <wp:effectExtent l="0" t="0" r="11430" b="26670"/>
+                <wp:wrapNone/>
+                <wp:docPr id="222968345" name="Text Box 9"/>
+                <wp:cNvGraphicFramePr/>
+                <a:graphic xmlns:a="http://schemas.openxmlformats.org/drawingml/2006/main">
+                  <a:graphicData uri="http://schemas.microsoft.com/office/word/2010/wordprocessingShape">
+                    <wps:wsp>
+                      <wps:cNvSpPr txBox="1"/>
+                      <wps:spPr>
+                        <a:xfrm>
+                          <a:off x="0" y="0"/>
+                          <a:ext cx="4274820" cy="868680"/>
+                        </a:xfrm>
+                        <a:prstGeom prst="rect">
+                          <a:avLst/>
+                        </a:prstGeom>
+                        <a:solidFill>
+                          <a:schemeClr val="lt1"/>
+                        </a:solidFill>
+                        <a:ln w="6350">
+                          <a:solidFill>
+                            <a:prstClr val="black"/>
+                          </a:solidFill>
+                        </a:ln>
+                      </wps:spPr>
+                      <wps:txbx>
+                        <w:txbxContent>
+                          <w:p>
+                            <w:pPr>
+                              <w:rPr>
+                                <w:lang w:val="sr-Latn-BA"/>
+                              </w:rPr>
+                            </w:pPr>
+                            <w:r>
+                              <w:rPr>
+                                <w:lang w:val="sr-Latn-BA"/>
+                              </w:rPr>
+                              <w:t>ICMP nema portove!!</w:t>
+                            </w:r>
+                          </w:p>
+                        </w:txbxContent>
+                      </wps:txbx>
+                      <wps:bodyPr rot="0" spcFirstLastPara="0" vertOverflow="overflow" horzOverflow="overflow" vert="horz" wrap="square" lIns="91440" tIns="45720" rIns="91440" bIns="45720" numCol="1" spcCol="0" rtlCol="0" fromWordArt="0" anchor="t" anchorCtr="0" forceAA="0" compatLnSpc="1">
+                        <a:prstTxWarp prst="textNoShape">
+                          <a:avLst/>
+                        </a:prstTxWarp>
+                        <a:noAutofit/>
+                      </wps:bodyPr>
+                    </wps:wsp>
+                  </a:graphicData>
+                </a:graphic>
+              </wp:anchor>
+            </w:drawing>
+          </mc:Choice>
+          <mc:Fallback>
+            <w:pict>
+              <v:shape w14:anchorId="451ABA47" id="Text Box 9" o:spid="_x0000_s1034" type="#_x0000_t202" style="position:absolute;margin-left:73.2pt;margin-top:504.6pt;width:336.6pt;height:68.4pt;z-index:251667456;visibility:visible;mso-wrap-style:square;mso-wrap-distance-left:9pt;mso-wrap-distance-top:0;mso-wrap-distance-right:9pt;mso-wrap-distance-bottom:0;mso-position-horizontal:absolute;mso-position-horizontal-relative:text;mso-position-vertical:absolute;mso-position-vertical-relative:text;v-text-anchor:top" o:gfxdata="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" fillcolor="white [3201]" strokeweight=".5pt">
+                <v:textbox>
+                  <w:txbxContent>
+                    <w:p>
+                      <w:pPr>
+                        <w:rPr>
+                          <w:lang w:val="sr-Latn-BA"/>
+                        </w:rPr>
+                      </w:pPr>
+                      <w:r>
+                        <w:rPr>
+                          <w:lang w:val="sr-Latn-BA"/>
+                        </w:rPr>
+                        <w:t>ICMP nema portove!!</w:t>
+                      </w:r>
+                    </w:p>
+                  </w:txbxContent>
+                </v:textbox>
+              </v:shape>
+            </w:pict>
+          </mc:Fallback>
+        </mc:AlternateContent>
+      </w:r>
+      <w:r>
+        <w:rPr>
+          <w:noProof/>
+        </w:rPr>
         <w:drawing>
           <wp:inline distT="0" distB="0" distL="0" distR="0" wp14:anchorId="3B9FC18B" wp14:editId="46610E5A">
             <wp:extent cx="5943600" cy="7924800"/>
@@ -1951,6 +2610,7 @@
   <w:style w:type="character" w:default="1" w:styleId="DefaultParagraphFont">
     <w:name w:val="Default Paragraph Font"/>
     <w:uiPriority w:val="1"/>
+    <w:semiHidden/>
     <w:unhideWhenUsed/>
   </w:style>
   <w:style w:type="table" w:default="1" w:styleId="TableNormal">

--- a/lab17 at95 rješenja/2 RM 22 04 2021 AT95/New Microsoft Word Document.docx
+++ b/lab17 at95 rješenja/2 RM 22 04 2021 AT95/New Microsoft Word Document.docx
@@ -59,6 +59,122 @@
           <w:noProof/>
         </w:rPr>
         <w:lastRenderedPageBreak/>
+        <mc:AlternateContent>
+          <mc:Choice Requires="wps">
+            <w:drawing>
+              <wp:anchor distT="0" distB="0" distL="114300" distR="114300" simplePos="0" relativeHeight="251668480" behindDoc="0" locked="0" layoutInCell="1" allowOverlap="1" wp14:anchorId="4EFB4521" wp14:editId="3961859E">
+                <wp:simplePos x="0" y="0"/>
+                <wp:positionH relativeFrom="column">
+                  <wp:posOffset>4023360</wp:posOffset>
+                </wp:positionH>
+                <wp:positionV relativeFrom="paragraph">
+                  <wp:posOffset>6118860</wp:posOffset>
+                </wp:positionV>
+                <wp:extent cx="2171700" cy="1805940"/>
+                <wp:effectExtent l="0" t="0" r="19050" b="22860"/>
+                <wp:wrapNone/>
+                <wp:docPr id="668430383" name="Text Box 10"/>
+                <wp:cNvGraphicFramePr/>
+                <a:graphic xmlns:a="http://schemas.openxmlformats.org/drawingml/2006/main">
+                  <a:graphicData uri="http://schemas.microsoft.com/office/word/2010/wordprocessingShape">
+                    <wps:wsp>
+                      <wps:cNvSpPr txBox="1"/>
+                      <wps:spPr>
+                        <a:xfrm>
+                          <a:off x="0" y="0"/>
+                          <a:ext cx="2171700" cy="1805940"/>
+                        </a:xfrm>
+                        <a:prstGeom prst="rect">
+                          <a:avLst/>
+                        </a:prstGeom>
+                        <a:solidFill>
+                          <a:schemeClr val="lt1"/>
+                        </a:solidFill>
+                        <a:ln w="6350">
+                          <a:solidFill>
+                            <a:prstClr val="black"/>
+                          </a:solidFill>
+                        </a:ln>
+                      </wps:spPr>
+                      <wps:txbx>
+                        <w:txbxContent>
+                          <w:p>
+                            <w:pPr>
+                              <w:rPr>
+                                <w:lang w:val="sr-Latn-BA"/>
+                              </w:rPr>
+                            </w:pPr>
+                            <w:r>
+                              <w:rPr>
+                                <w:lang w:val="sr-Latn-BA"/>
+                              </w:rPr>
+                              <w:t>U ovom slučaju, zbog ICMP,</w:t>
+                            </w:r>
+                            <w:r>
+                              <w:rPr>
+                                <w:lang w:val="sr-Latn-BA"/>
+                              </w:rPr>
+                              <w:br/>
+                              <w:t>znači nemamo socket-e!!</w:t>
+                            </w:r>
+                          </w:p>
+                        </w:txbxContent>
+                      </wps:txbx>
+                      <wps:bodyPr rot="0" spcFirstLastPara="0" vertOverflow="overflow" horzOverflow="overflow" vert="horz" wrap="square" lIns="91440" tIns="45720" rIns="91440" bIns="45720" numCol="1" spcCol="0" rtlCol="0" fromWordArt="0" anchor="t" anchorCtr="0" forceAA="0" compatLnSpc="1">
+                        <a:prstTxWarp prst="textNoShape">
+                          <a:avLst/>
+                        </a:prstTxWarp>
+                        <a:noAutofit/>
+                      </wps:bodyPr>
+                    </wps:wsp>
+                  </a:graphicData>
+                </a:graphic>
+                <wp14:sizeRelV relativeFrom="margin">
+                  <wp14:pctHeight>0</wp14:pctHeight>
+                </wp14:sizeRelV>
+              </wp:anchor>
+            </w:drawing>
+          </mc:Choice>
+          <mc:Fallback>
+            <w:pict>
+              <v:shapetype w14:anchorId="4EFB4521" id="_x0000_t202" coordsize="21600,21600" o:spt="202" path="m,l,21600r21600,l21600,xe">
+                <v:stroke joinstyle="miter"/>
+                <v:path gradientshapeok="t" o:connecttype="rect"/>
+              </v:shapetype>
+              <v:shape id="Text Box 10" o:spid="_x0000_s1026" type="#_x0000_t202" style="position:absolute;margin-left:316.8pt;margin-top:481.8pt;width:171pt;height:142.2pt;z-index:251668480;visibility:visible;mso-wrap-style:square;mso-height-percent:0;mso-wrap-distance-left:9pt;mso-wrap-distance-top:0;mso-wrap-distance-right:9pt;mso-wrap-distance-bottom:0;mso-position-horizontal:absolute;mso-position-horizontal-relative:text;mso-position-vertical:absolute;mso-position-vertical-relative:text;mso-height-percent:0;mso-height-relative:margin;v-text-anchor:top" o:gfxdata="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" fillcolor="white [3201]" strokeweight=".5pt">
+                <v:textbox>
+                  <w:txbxContent>
+                    <w:p>
+                      <w:pPr>
+                        <w:rPr>
+                          <w:lang w:val="sr-Latn-BA"/>
+                        </w:rPr>
+                      </w:pPr>
+                      <w:r>
+                        <w:rPr>
+                          <w:lang w:val="sr-Latn-BA"/>
+                        </w:rPr>
+                        <w:t>U ovom slučaju, zbog ICMP,</w:t>
+                      </w:r>
+                      <w:r>
+                        <w:rPr>
+                          <w:lang w:val="sr-Latn-BA"/>
+                        </w:rPr>
+                        <w:br/>
+                        <w:t>znači nemamo socket-e!!</w:t>
+                      </w:r>
+                    </w:p>
+                  </w:txbxContent>
+                </v:textbox>
+              </v:shape>
+            </w:pict>
+          </mc:Fallback>
+        </mc:AlternateContent>
+      </w:r>
+      <w:r>
+        <w:rPr>
+          <w:noProof/>
+        </w:rPr>
         <mc:AlternateContent>
           <mc:Choice Requires="wps">
             <w:drawing>
@@ -127,11 +243,7 @@
           </mc:Choice>
           <mc:Fallback>
             <w:pict>
-              <v:shapetype w14:anchorId="78F88396" id="_x0000_t202" coordsize="21600,21600" o:spt="202" path="m,l,21600r21600,l21600,xe">
-                <v:stroke joinstyle="miter"/>
-                <v:path gradientshapeok="t" o:connecttype="rect"/>
-              </v:shapetype>
-              <v:shape id="Text Box 4" o:spid="_x0000_s1026" type="#_x0000_t202" style="position:absolute;margin-left:264pt;margin-top:345.6pt;width:250.8pt;height:40.8pt;z-index:251662336;visibility:visible;mso-wrap-style:square;mso-wrap-distance-left:9pt;mso-wrap-distance-top:0;mso-wrap-distance-right:9pt;mso-wrap-distance-bottom:0;mso-position-horizontal:absolute;mso-position-horizontal-relative:text;mso-position-vertical:absolute;mso-position-vertical-relative:text;v-text-anchor:top" o:gfxdata="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" fillcolor="white [3201]" strokeweight=".5pt">
+              <v:shape w14:anchorId="78F88396" id="Text Box 4" o:spid="_x0000_s1027" type="#_x0000_t202" style="position:absolute;margin-left:264pt;margin-top:345.6pt;width:250.8pt;height:40.8pt;z-index:251662336;visibility:visible;mso-wrap-style:square;mso-wrap-distance-left:9pt;mso-wrap-distance-top:0;mso-wrap-distance-right:9pt;mso-wrap-distance-bottom:0;mso-position-horizontal:absolute;mso-position-horizontal-relative:text;mso-position-vertical:absolute;mso-position-vertical-relative:text;v-text-anchor:top" o:gfxdata="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" fillcolor="white [3201]" strokeweight=".5pt">
                 <v:textbox>
                   <w:txbxContent>
                     <w:p>
@@ -340,7 +452,7 @@
           </mc:Choice>
           <mc:Fallback>
             <w:pict>
-              <v:shape w14:anchorId="18306D46" id="Text Box 6" o:spid="_x0000_s1027" type="#_x0000_t202" style="position:absolute;margin-left:-21pt;margin-top:617.4pt;width:534.6pt;height:85.8pt;z-index:251664384;visibility:visible;mso-wrap-style:square;mso-wrap-distance-left:9pt;mso-wrap-distance-top:0;mso-wrap-distance-right:9pt;mso-wrap-distance-bottom:0;mso-position-horizontal:absolute;mso-position-horizontal-relative:text;mso-position-vertical:absolute;mso-position-vertical-relative:text;v-text-anchor:top" o:gfxdata="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" fillcolor="white [3201]" strokeweight=".5pt">
+              <v:shape w14:anchorId="18306D46" id="Text Box 6" o:spid="_x0000_s1028" type="#_x0000_t202" style="position:absolute;margin-left:-21pt;margin-top:617.4pt;width:534.6pt;height:85.8pt;z-index:251664384;visibility:visible;mso-wrap-style:square;mso-wrap-distance-left:9pt;mso-wrap-distance-top:0;mso-wrap-distance-right:9pt;mso-wrap-distance-bottom:0;mso-position-horizontal:absolute;mso-position-horizontal-relative:text;mso-position-vertical:absolute;mso-position-vertical-relative:text;v-text-anchor:top" o:gfxdata="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" fillcolor="white [3201]" strokeweight=".5pt">
                 <v:textbox>
                   <w:txbxContent>
                     <w:p>
@@ -462,7 +574,7 @@
           </mc:Choice>
           <mc:Fallback>
             <w:pict>
-              <v:shape w14:anchorId="44CA779C" id="Text Box 5" o:spid="_x0000_s1028" type="#_x0000_t202" style="position:absolute;margin-left:109.8pt;margin-top:268.2pt;width:390pt;height:39pt;z-index:251663360;visibility:visible;mso-wrap-style:square;mso-wrap-distance-left:9pt;mso-wrap-distance-top:0;mso-wrap-distance-right:9pt;mso-wrap-distance-bottom:0;mso-position-horizontal:absolute;mso-position-horizontal-relative:text;mso-position-vertical:absolute;mso-position-vertical-relative:text;v-text-anchor:top" o:gfxdata="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" fillcolor="white [3201]" strokeweight=".5pt">
+              <v:shape w14:anchorId="44CA779C" id="Text Box 5" o:spid="_x0000_s1029" type="#_x0000_t202" style="position:absolute;margin-left:109.8pt;margin-top:268.2pt;width:390pt;height:39pt;z-index:251663360;visibility:visible;mso-wrap-style:square;mso-wrap-distance-left:9pt;mso-wrap-distance-top:0;mso-wrap-distance-right:9pt;mso-wrap-distance-bottom:0;mso-position-horizontal:absolute;mso-position-horizontal-relative:text;mso-position-vertical:absolute;mso-position-vertical-relative:text;v-text-anchor:top" o:gfxdata="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" fillcolor="white [3201]" strokeweight=".5pt">
                 <v:textbox>
                   <w:txbxContent>
                     <w:p>
@@ -614,7 +726,7 @@
           </mc:Choice>
           <mc:Fallback>
             <w:pict>
-              <v:shape w14:anchorId="78F5FB70" id="Text Box 7" o:spid="_x0000_s1029" type="#_x0000_t202" style="position:absolute;margin-left:0;margin-top:580.2pt;width:469.2pt;height:84.6pt;z-index:251665408;visibility:visible;mso-wrap-style:square;mso-width-percent:0;mso-wrap-distance-left:9pt;mso-wrap-distance-top:0;mso-wrap-distance-right:9pt;mso-wrap-distance-bottom:0;mso-position-horizontal:left;mso-position-horizontal-relative:margin;mso-position-vertical:absolute;mso-position-vertical-relative:text;mso-width-percent:0;mso-width-relative:margin;v-text-anchor:top" o:gfxdata="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" fillcolor="white [3201]" strokeweight=".5pt">
+              <v:shape w14:anchorId="78F5FB70" id="Text Box 7" o:spid="_x0000_s1030" type="#_x0000_t202" style="position:absolute;margin-left:0;margin-top:580.2pt;width:469.2pt;height:84.6pt;z-index:251665408;visibility:visible;mso-wrap-style:square;mso-width-percent:0;mso-wrap-distance-left:9pt;mso-wrap-distance-top:0;mso-wrap-distance-right:9pt;mso-wrap-distance-bottom:0;mso-position-horizontal:left;mso-position-horizontal-relative:margin;mso-position-vertical:absolute;mso-position-vertical-relative:text;mso-width-percent:0;mso-width-relative:margin;v-text-anchor:top" o:gfxdata="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" fillcolor="white [3201]" strokeweight=".5pt">
                 <v:textbox>
                   <w:txbxContent>
                     <w:p>
@@ -890,7 +1002,7 @@
           </mc:Choice>
           <mc:Fallback>
             <w:pict>
-              <v:shape w14:anchorId="09B5251A" id="Text Box 1" o:spid="_x0000_s1030" type="#_x0000_t202" style="position:absolute;left:0;text-align:left;margin-left:0;margin-top:0;width:2in;height:2in;z-index:251659264;visibility:visible;mso-wrap-style:none;mso-wrap-distance-left:9pt;mso-wrap-distance-top:0;mso-wrap-distance-right:9pt;mso-wrap-distance-bottom:0;mso-position-horizontal:absolute;mso-position-horizontal-relative:text;mso-position-vertical:absolute;mso-position-vertical-relative:text;v-text-anchor:top" o:gfxdata="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" filled="f" strokeweight=".5pt">
+              <v:shape w14:anchorId="09B5251A" id="Text Box 1" o:spid="_x0000_s1031" type="#_x0000_t202" style="position:absolute;left:0;text-align:left;margin-left:0;margin-top:0;width:2in;height:2in;z-index:251659264;visibility:visible;mso-wrap-style:none;mso-wrap-distance-left:9pt;mso-wrap-distance-top:0;mso-wrap-distance-right:9pt;mso-wrap-distance-bottom:0;mso-position-horizontal:absolute;mso-position-horizontal-relative:text;mso-position-vertical:absolute;mso-position-vertical-relative:text;v-text-anchor:top" o:gfxdata="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" filled="f" strokeweight=".5pt">
                 <v:textbox style="mso-fit-shape-to-text:t">
                   <w:txbxContent>
                     <w:p>
@@ -1088,7 +1200,7 @@
           </mc:Choice>
           <mc:Fallback>
             <w:pict>
-              <v:shape w14:anchorId="5F7F9FEF" id="Text Box 8" o:spid="_x0000_s1031" type="#_x0000_t202" style="position:absolute;margin-left:-60pt;margin-top:192.6pt;width:102.6pt;height:223.2pt;z-index:251666432;visibility:visible;mso-wrap-style:square;mso-width-percent:0;mso-height-percent:0;mso-wrap-distance-left:9pt;mso-wrap-distance-top:0;mso-wrap-distance-right:9pt;mso-wrap-distance-bottom:0;mso-position-horizontal:absolute;mso-position-horizontal-relative:text;mso-position-vertical:absolute;mso-position-vertical-relative:text;mso-width-percent:0;mso-height-percent:0;mso-width-relative:margin;mso-height-relative:margin;v-text-anchor:top" o:gfxdata="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" fillcolor="white [3201]" strokeweight=".5pt">
+              <v:shape w14:anchorId="5F7F9FEF" id="Text Box 8" o:spid="_x0000_s1032" type="#_x0000_t202" style="position:absolute;margin-left:-60pt;margin-top:192.6pt;width:102.6pt;height:223.2pt;z-index:251666432;visibility:visible;mso-wrap-style:square;mso-width-percent:0;mso-height-percent:0;mso-wrap-distance-left:9pt;mso-wrap-distance-top:0;mso-wrap-distance-right:9pt;mso-wrap-distance-bottom:0;mso-position-horizontal:absolute;mso-position-horizontal-relative:text;mso-position-vertical:absolute;mso-position-vertical-relative:text;mso-width-percent:0;mso-height-percent:0;mso-width-relative:margin;mso-height-relative:margin;v-text-anchor:top" o:gfxdata="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" fillcolor="white [3201]" strokeweight=".5pt">
                 <v:textbox>
                   <w:txbxContent>
                     <w:p>
@@ -1218,7 +1330,7 @@
           </mc:Choice>
           <mc:Fallback>
             <w:pict>
-              <v:shape w14:anchorId="4CEB397B" id="Text Box 3" o:spid="_x0000_s1032" type="#_x0000_t202" style="position:absolute;margin-left:422.4pt;margin-top:223.2pt;width:97.8pt;height:175.2pt;z-index:251661312;visibility:visible;mso-wrap-style:square;mso-wrap-distance-left:9pt;mso-wrap-distance-top:0;mso-wrap-distance-right:9pt;mso-wrap-distance-bottom:0;mso-position-horizontal:absolute;mso-position-horizontal-relative:text;mso-position-vertical:absolute;mso-position-vertical-relative:text;v-text-anchor:top" o:gfxdata="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" fillcolor="white [3201]" strokeweight=".5pt">
+              <v:shape w14:anchorId="4CEB397B" id="Text Box 3" o:spid="_x0000_s1033" type="#_x0000_t202" style="position:absolute;margin-left:422.4pt;margin-top:223.2pt;width:97.8pt;height:175.2pt;z-index:251661312;visibility:visible;mso-wrap-style:square;mso-wrap-distance-left:9pt;mso-wrap-distance-top:0;mso-wrap-distance-right:9pt;mso-wrap-distance-bottom:0;mso-position-horizontal:absolute;mso-position-horizontal-relative:text;mso-position-vertical:absolute;mso-position-vertical-relative:text;v-text-anchor:top" o:gfxdata="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" fillcolor="white [3201]" strokeweight=".5pt">
                 <v:textbox>
                   <w:txbxContent>
                     <w:p>
@@ -1345,7 +1457,7 @@
           </mc:Choice>
           <mc:Fallback>
             <w:pict>
-              <v:shape w14:anchorId="661BDD6E" id="Text Box 2" o:spid="_x0000_s1033" type="#_x0000_t202" style="position:absolute;margin-left:153.6pt;margin-top:50.4pt;width:294.6pt;height:42.6pt;z-index:251660288;visibility:visible;mso-wrap-style:square;mso-width-percent:0;mso-wrap-distance-left:9pt;mso-wrap-distance-top:0;mso-wrap-distance-right:9pt;mso-wrap-distance-bottom:0;mso-position-horizontal:absolute;mso-position-horizontal-relative:text;mso-position-vertical:absolute;mso-position-vertical-relative:text;mso-width-percent:0;mso-width-relative:margin;v-text-anchor:top" o:gfxdata="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" fillcolor="white [3201]" strokeweight=".5pt">
+              <v:shape w14:anchorId="661BDD6E" id="Text Box 2" o:spid="_x0000_s1034" type="#_x0000_t202" style="position:absolute;margin-left:153.6pt;margin-top:50.4pt;width:294.6pt;height:42.6pt;z-index:251660288;visibility:visible;mso-wrap-style:square;mso-width-percent:0;mso-wrap-distance-left:9pt;mso-wrap-distance-top:0;mso-wrap-distance-right:9pt;mso-wrap-distance-bottom:0;mso-position-horizontal:absolute;mso-position-horizontal-relative:text;mso-position-vertical:absolute;mso-position-vertical-relative:text;mso-width-percent:0;mso-width-relative:margin;v-text-anchor:top" o:gfxdata="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" fillcolor="white [3201]" strokeweight=".5pt">
                 <v:textbox>
                   <w:txbxContent>
                     <w:p>
@@ -1494,7 +1606,7 @@
           </mc:Choice>
           <mc:Fallback>
             <w:pict>
-              <v:shape w14:anchorId="451ABA47" id="Text Box 9" o:spid="_x0000_s1034" type="#_x0000_t202" style="position:absolute;margin-left:73.2pt;margin-top:504.6pt;width:336.6pt;height:68.4pt;z-index:251667456;visibility:visible;mso-wrap-style:square;mso-wrap-distance-left:9pt;mso-wrap-distance-top:0;mso-wrap-distance-right:9pt;mso-wrap-distance-bottom:0;mso-position-horizontal:absolute;mso-position-horizontal-relative:text;mso-position-vertical:absolute;mso-position-vertical-relative:text;v-text-anchor:top" o:gfxdata="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" fillcolor="white [3201]" strokeweight=".5pt">
+              <v:shape w14:anchorId="451ABA47" id="Text Box 9" o:spid="_x0000_s1035" type="#_x0000_t202" style="position:absolute;margin-left:73.2pt;margin-top:504.6pt;width:336.6pt;height:68.4pt;z-index:251667456;visibility:visible;mso-wrap-style:square;mso-wrap-distance-left:9pt;mso-wrap-distance-top:0;mso-wrap-distance-right:9pt;mso-wrap-distance-bottom:0;mso-position-horizontal:absolute;mso-position-horizontal-relative:text;mso-position-vertical:absolute;mso-position-vertical-relative:text;v-text-anchor:top" o:gfxdata="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" fillcolor="white [3201]" strokeweight=".5pt">
                 <v:textbox>
                   <w:txbxContent>
                     <w:p>
